--- a/需求分析.docx
+++ b/需求分析.docx
@@ -61,7 +61,25 @@
           <w:sz w:val="28"/>
           <w:szCs w:val="21"/>
         </w:rPr>
-        <w:t>,物流变得越来越方便快捷</w:t>
+        <w:t>,</w:t>
+      </w:r>
+      <w:r>
+        <w:rPr>
+          <w:rFonts w:hAnsi="宋体" w:hint="eastAsia"/>
+          <w:bCs/>
+          <w:sz w:val="28"/>
+          <w:szCs w:val="21"/>
+        </w:rPr>
+        <w:t>电商平台</w:t>
+      </w:r>
+      <w:r>
+        <w:rPr>
+          <w:rFonts w:hAnsi="宋体" w:hint="eastAsia"/>
+          <w:bCs/>
+          <w:sz w:val="28"/>
+          <w:szCs w:val="21"/>
+        </w:rPr>
+        <w:t>变得越来越方便快捷</w:t>
       </w:r>
       <w:r>
         <w:rPr>
@@ -79,16 +97,61 @@
           <w:sz w:val="28"/>
           <w:szCs w:val="21"/>
         </w:rPr>
-        <w:t>新兴的物流业涌现了一大批物流公司。在繁荣的行业背景下，物流公司同样面对着激烈的竞争压力，因而</w:t>
-      </w:r>
-      <w:r>
-        <w:rPr>
-          <w:rFonts w:hAnsi="宋体" w:hint="eastAsia"/>
-          <w:bCs/>
-          <w:sz w:val="28"/>
-          <w:szCs w:val="21"/>
-        </w:rPr>
-        <w:t>需要建立一个更加完善的物流管理信息</w:t>
+        <w:t>这一新兴行业</w:t>
+      </w:r>
+      <w:r>
+        <w:rPr>
+          <w:rFonts w:hAnsi="宋体" w:hint="eastAsia"/>
+          <w:bCs/>
+          <w:sz w:val="28"/>
+          <w:szCs w:val="21"/>
+        </w:rPr>
+        <w:t>涌现了一大批公司。在繁荣的行业背景下，</w:t>
+      </w:r>
+      <w:r>
+        <w:rPr>
+          <w:rFonts w:hAnsi="宋体" w:hint="eastAsia"/>
+          <w:bCs/>
+          <w:sz w:val="28"/>
+          <w:szCs w:val="21"/>
+        </w:rPr>
+        <w:t>电商平台</w:t>
+      </w:r>
+      <w:r>
+        <w:rPr>
+          <w:rFonts w:hAnsi="宋体" w:hint="eastAsia"/>
+          <w:bCs/>
+          <w:sz w:val="28"/>
+          <w:szCs w:val="21"/>
+        </w:rPr>
+        <w:t>同样面对着激烈的竞争压力，因而</w:t>
+      </w:r>
+      <w:r>
+        <w:rPr>
+          <w:rFonts w:hAnsi="宋体" w:hint="eastAsia"/>
+          <w:bCs/>
+          <w:sz w:val="28"/>
+          <w:szCs w:val="21"/>
+        </w:rPr>
+        <w:t>需要建立一个更加完善的</w:t>
+      </w:r>
+      <w:r>
+        <w:rPr>
+          <w:rFonts w:hAnsi="宋体" w:hint="eastAsia"/>
+          <w:bCs/>
+          <w:sz w:val="28"/>
+          <w:szCs w:val="21"/>
+        </w:rPr>
+        <w:t>信息</w:t>
+      </w:r>
+      <w:r>
+        <w:rPr>
+          <w:rFonts w:hAnsi="宋体" w:hint="eastAsia"/>
+          <w:bCs/>
+          <w:sz w:val="28"/>
+          <w:szCs w:val="21"/>
+        </w:rPr>
+        <w:t>管理</w:t>
       </w:r>
       <w:r>
         <w:rPr>
@@ -115,7 +178,25 @@
           <w:sz w:val="28"/>
           <w:szCs w:val="21"/>
         </w:rPr>
-        <w:t>提高物流公司的运作效率。</w:t>
+        <w:t>提高公司的运作效率</w:t>
+      </w:r>
+      <w:r>
+        <w:rPr>
+          <w:rFonts w:hAnsi="宋体" w:hint="eastAsia"/>
+          <w:bCs/>
+          <w:sz w:val="28"/>
+          <w:szCs w:val="21"/>
+        </w:rPr>
+        <w:t>，带来更多利润</w:t>
+      </w:r>
+      <w:r>
+        <w:rPr>
+          <w:rFonts w:hAnsi="宋体" w:hint="eastAsia"/>
+          <w:bCs/>
+          <w:sz w:val="28"/>
+          <w:szCs w:val="21"/>
+        </w:rPr>
+        <w:t>。</w:t>
       </w:r>
     </w:p>
     <w:p>
@@ -145,7 +226,70 @@
           <w:sz w:val="28"/>
           <w:szCs w:val="21"/>
         </w:rPr>
-        <w:t>生产商可以查询特定商品的订单情况，客户可以货比三家，物流中心管理人员可以查询仓库信息，仓库管理人员依据订单号进行货物配送。</w:t>
+        <w:t>生产商可以查询特定</w:t>
+      </w:r>
+      <w:r>
+        <w:rPr>
+          <w:rFonts w:hAnsi="宋体" w:hint="eastAsia"/>
+          <w:bCs/>
+          <w:sz w:val="28"/>
+          <w:szCs w:val="21"/>
+        </w:rPr>
+        <w:t>货物</w:t>
+      </w:r>
+      <w:r>
+        <w:rPr>
+          <w:rFonts w:hAnsi="宋体" w:hint="eastAsia"/>
+          <w:bCs/>
+          <w:sz w:val="28"/>
+          <w:szCs w:val="21"/>
+        </w:rPr>
+        <w:t>的订单</w:t>
+      </w:r>
+      <w:r>
+        <w:rPr>
+          <w:rFonts w:hAnsi="宋体" w:hint="eastAsia"/>
+          <w:bCs/>
+          <w:sz w:val="28"/>
+          <w:szCs w:val="21"/>
+        </w:rPr>
+        <w:t>、库存情况</w:t>
+      </w:r>
+      <w:r>
+        <w:rPr>
+          <w:rFonts w:hAnsi="宋体" w:hint="eastAsia"/>
+          <w:bCs/>
+          <w:sz w:val="28"/>
+          <w:szCs w:val="21"/>
+        </w:rPr>
+        <w:t>，客户可以货比三家</w:t>
+      </w:r>
+      <w:r>
+        <w:rPr>
+          <w:rFonts w:hAnsi="宋体" w:hint="eastAsia"/>
+          <w:bCs/>
+          <w:sz w:val="28"/>
+          <w:szCs w:val="21"/>
+        </w:rPr>
+        <w:t>进行</w:t>
+      </w:r>
+      <w:r>
+        <w:rPr>
+          <w:rFonts w:hAnsi="宋体" w:hint="eastAsia"/>
+          <w:bCs/>
+          <w:sz w:val="28"/>
+          <w:szCs w:val="21"/>
+        </w:rPr>
+        <w:t>订购</w:t>
+      </w:r>
+      <w:r>
+        <w:rPr>
+          <w:rFonts w:hAnsi="宋体" w:hint="eastAsia"/>
+          <w:bCs/>
+          <w:sz w:val="28"/>
+          <w:szCs w:val="21"/>
+        </w:rPr>
+        <w:t>，物流中心管理人员可以查询仓库信息，仓库管理人员依据订单号进行货物配送。</w:t>
       </w:r>
     </w:p>
     <w:p>
@@ -185,7 +329,70 @@
           <w:sz w:val="28"/>
           <w:szCs w:val="21"/>
         </w:rPr>
-        <w:t>物流管理系统主要业务包括：订单接收与查询，货物中转与配送。</w:t>
+        <w:t>管理系统主要业务包括：</w:t>
+      </w:r>
+      <w:r>
+        <w:rPr>
+          <w:rFonts w:hAnsi="宋体" w:hint="eastAsia"/>
+          <w:bCs/>
+          <w:sz w:val="28"/>
+          <w:szCs w:val="21"/>
+        </w:rPr>
+        <w:t>客户下订单、生产商</w:t>
+      </w:r>
+      <w:r>
+        <w:rPr>
+          <w:rFonts w:hAnsi="宋体" w:hint="eastAsia"/>
+          <w:bCs/>
+          <w:sz w:val="28"/>
+          <w:szCs w:val="21"/>
+        </w:rPr>
+        <w:t>订单接收与查询</w:t>
+      </w:r>
+      <w:r>
+        <w:rPr>
+          <w:rFonts w:hAnsi="宋体" w:hint="eastAsia"/>
+          <w:bCs/>
+          <w:sz w:val="28"/>
+          <w:szCs w:val="21"/>
+        </w:rPr>
+        <w:t>、</w:t>
+      </w:r>
+      <w:r>
+        <w:rPr>
+          <w:rFonts w:hAnsi="宋体" w:hint="eastAsia"/>
+          <w:bCs/>
+          <w:sz w:val="28"/>
+          <w:szCs w:val="21"/>
+        </w:rPr>
+        <w:t>物流公司</w:t>
+      </w:r>
+      <w:r>
+        <w:rPr>
+          <w:rFonts w:hAnsi="宋体" w:hint="eastAsia"/>
+          <w:bCs/>
+          <w:sz w:val="28"/>
+          <w:szCs w:val="21"/>
+        </w:rPr>
+        <w:t>货物</w:t>
+      </w:r>
+      <w:r>
+        <w:rPr>
+          <w:rFonts w:hAnsi="宋体" w:hint="eastAsia"/>
+          <w:bCs/>
+          <w:sz w:val="28"/>
+          <w:szCs w:val="21"/>
+        </w:rPr>
+        <w:t>提货与</w:t>
+      </w:r>
+      <w:r>
+        <w:rPr>
+          <w:rFonts w:hAnsi="宋体" w:hint="eastAsia"/>
+          <w:bCs/>
+          <w:sz w:val="28"/>
+          <w:szCs w:val="21"/>
+        </w:rPr>
+        <w:t>配送。</w:t>
       </w:r>
     </w:p>
     <w:p>
@@ -240,6 +447,7 @@
           <w:sz w:val="28"/>
           <w:szCs w:val="28"/>
         </w:rPr>
+        <w:lastRenderedPageBreak/>
         <w:drawing>
           <wp:inline distT="0" distB="0" distL="0" distR="0" wp14:anchorId="6115EC6D" wp14:editId="1DEDAA99">
             <wp:extent cx="4764440" cy="3566160"/>
@@ -609,6 +817,7 @@
           <w:sz w:val="28"/>
           <w:szCs w:val="28"/>
         </w:rPr>
+        <w:lastRenderedPageBreak/>
         <w:t>订单生成：将客户选购的货物生成订单；</w:t>
       </w:r>
     </w:p>
@@ -713,16 +922,6 @@
           <w:sz w:val="28"/>
           <w:szCs w:val="28"/>
         </w:rPr>
-        <w:t>物流中心</w:t>
-      </w:r>
-      <w:r>
-        <w:rPr>
-          <w:rFonts w:ascii="宋体" w:hAnsi="宋体" w:cs="宋体" w:hint="eastAsia"/>
-          <w:bCs/>
-          <w:color w:val="000000"/>
-          <w:sz w:val="28"/>
-          <w:szCs w:val="28"/>
-        </w:rPr>
         <w:t>配货信息</w:t>
       </w:r>
       <w:r>
@@ -733,7 +932,27 @@
           <w:sz w:val="28"/>
           <w:szCs w:val="28"/>
         </w:rPr>
-        <w:t>、客户提货信息</w:t>
+        <w:t>、客户</w:t>
+      </w:r>
+      <w:r>
+        <w:rPr>
+          <w:rFonts w:ascii="宋体" w:hAnsi="宋体" w:cs="宋体" w:hint="eastAsia"/>
+          <w:bCs/>
+          <w:color w:val="000000"/>
+          <w:sz w:val="28"/>
+          <w:szCs w:val="28"/>
+        </w:rPr>
+        <w:t>收</w:t>
+      </w:r>
+      <w:r>
+        <w:rPr>
+          <w:rFonts w:ascii="宋体" w:hAnsi="宋体" w:cs="宋体" w:hint="eastAsia"/>
+          <w:bCs/>
+          <w:color w:val="000000"/>
+          <w:sz w:val="28"/>
+          <w:szCs w:val="28"/>
+        </w:rPr>
+        <w:t>货信息</w:t>
       </w:r>
       <w:r>
         <w:rPr>
@@ -901,6 +1120,14 @@
           <w:sz w:val="24"/>
           <w:szCs w:val="24"/>
         </w:rPr>
+        <w:t>邮箱、</w:t>
+      </w:r>
+      <w:r>
+        <w:rPr>
+          <w:rFonts w:hint="eastAsia"/>
+          <w:sz w:val="24"/>
+          <w:szCs w:val="24"/>
+        </w:rPr>
         <w:t>联系人姓名</w:t>
       </w:r>
       <w:r>
@@ -925,16 +1152,7 @@
           <w:sz w:val="24"/>
           <w:szCs w:val="24"/>
         </w:rPr>
-        <w:t>。</w:t>
-      </w:r>
-      <w:r>
-        <w:rPr>
-          <w:rFonts w:hint="eastAsia"/>
-          <w:sz w:val="24"/>
-          <w:szCs w:val="24"/>
-        </w:rPr>
-        <w:lastRenderedPageBreak/>
-        <w:t>系统检查所有信息填写正确后返回生产商编号（唯一标识）。</w:t>
+        <w:t>。系统检查所有信息填写正确后返回生产商编号（唯一标识）。</w:t>
       </w:r>
     </w:p>
     <w:p>
@@ -974,7 +1192,23 @@
           <w:sz w:val="24"/>
           <w:szCs w:val="24"/>
         </w:rPr>
-        <w:t>联系方式</w:t>
+        <w:t>住址、</w:t>
+      </w:r>
+      <w:r>
+        <w:rPr>
+          <w:rFonts w:hint="eastAsia"/>
+          <w:sz w:val="24"/>
+          <w:szCs w:val="24"/>
+        </w:rPr>
+        <w:t>联系</w:t>
+      </w:r>
+      <w:r>
+        <w:rPr>
+          <w:rFonts w:hint="eastAsia"/>
+          <w:sz w:val="24"/>
+          <w:szCs w:val="24"/>
+        </w:rPr>
+        <w:t>电话</w:t>
       </w:r>
       <w:r>
         <w:rPr>
@@ -998,6 +1232,14 @@
           <w:sz w:val="24"/>
           <w:szCs w:val="24"/>
         </w:rPr>
+        <w:t>、邮箱</w:t>
+      </w:r>
+      <w:r>
+        <w:rPr>
+          <w:rFonts w:hint="eastAsia"/>
+          <w:sz w:val="24"/>
+          <w:szCs w:val="24"/>
+        </w:rPr>
         <w:t>。系统检查所有信息填写正确后返回客户编号（唯一标识）。</w:t>
       </w:r>
     </w:p>
@@ -1070,7 +1312,23 @@
           <w:sz w:val="24"/>
           <w:szCs w:val="24"/>
         </w:rPr>
-        <w:t>（5）仓库：仓库编号、地址、仓库总量、联系方式、所属物流公司编号、仓库类别</w:t>
+        <w:t>（5）仓库：仓库编号、地址、仓库总量、联系方式、所属物流</w:t>
+      </w:r>
+      <w:r>
+        <w:rPr>
+          <w:rFonts w:hint="eastAsia"/>
+          <w:sz w:val="24"/>
+          <w:szCs w:val="24"/>
+        </w:rPr>
+        <w:t>中心</w:t>
+      </w:r>
+      <w:r>
+        <w:rPr>
+          <w:rFonts w:hint="eastAsia"/>
+          <w:sz w:val="24"/>
+          <w:szCs w:val="24"/>
+        </w:rPr>
+        <w:t>编号、仓库类别</w:t>
       </w:r>
       <w:r>
         <w:rPr>
@@ -1177,6 +1435,7 @@
           <w:sz w:val="24"/>
           <w:szCs w:val="24"/>
         </w:rPr>
+        <w:lastRenderedPageBreak/>
         <w:t>当库存</w:t>
       </w:r>
       <w:r>
@@ -1257,7 +1516,6 @@
         </w:numPr>
         <w:ind w:firstLineChars="0"/>
         <w:rPr>
-          <w:rFonts w:hint="eastAsia"/>
           <w:sz w:val="24"/>
           <w:szCs w:val="24"/>
         </w:rPr>
@@ -1324,7 +1582,6 @@
         </w:numPr>
         <w:ind w:firstLineChars="0"/>
         <w:rPr>
-          <w:rFonts w:hint="eastAsia"/>
           <w:sz w:val="24"/>
           <w:szCs w:val="24"/>
         </w:rPr>
@@ -1343,16 +1600,7 @@
           <w:sz w:val="24"/>
           <w:szCs w:val="24"/>
         </w:rPr>
-        <w:t>当生产商的货物不够时，下单时间较</w:t>
-      </w:r>
-      <w:r>
-        <w:rPr>
-          <w:rFonts w:hint="eastAsia"/>
-          <w:sz w:val="24"/>
-          <w:szCs w:val="24"/>
-        </w:rPr>
-        <w:lastRenderedPageBreak/>
-        <w:t>早的订单优先发货，后面的订单进行排队，等货物数量满足订单要求，再进行发货，物流中心进行配送。</w:t>
+        <w:t>当生产商的货物不够时，下单时间较早的订单优先发货，后面的订单进行排队，等货物数量满足订单要求，再进行发货，物流中心进行配送。</w:t>
       </w:r>
     </w:p>
     <w:sectPr>
